--- a/content/drafts/entitats/ActEconomica_CCAE_2009_ATR.docx
+++ b/content/drafts/entitats/ActEconomica_CCAE_2009_ATR.docx
@@ -48,8 +48,6 @@
                 <w:lang w:eastAsia="ca-ES"/>
               </w:rPr>
             </w:pPr>
-            <w:bookmarkStart w:id="0" w:name="_GoBack"/>
-            <w:bookmarkEnd w:id="0"/>
             <w:r>
               <w:rPr>
                 <w:rFonts w:ascii="Calibri" w:eastAsia="Times New Roman" w:hAnsi="Calibri" w:cs="Times New Roman"/>
@@ -132,7 +130,7 @@
       </w:tr>
       <w:tr>
         <w:trPr>
-          <w:trHeight w:val="2100"/>
+          <w:trHeight w:val="1959"/>
         </w:trPr>
         <w:tc>
           <w:tcPr>
@@ -488,20 +486,20 @@
                 <w:sz w:val="20"/>
                 <w:lang w:eastAsia="ca-ES"/>
               </w:rPr>
-              <w:t xml:space="preserve"> (codificat amb quatre dígits numèrics)</w:t>
-            </w:r>
-          </w:p>
-          <w:p>
-            <w:pPr>
-              <w:spacing w:after="0" w:line="240" w:lineRule="auto"/>
-              <w:rPr>
-                <w:rFonts w:ascii="Calibri" w:eastAsia="Times New Roman" w:hAnsi="Calibri" w:cs="Times New Roman"/>
-                <w:iCs/>
-                <w:color w:val="000000"/>
-                <w:sz w:val="20"/>
-                <w:lang w:eastAsia="ca-ES"/>
-              </w:rPr>
-            </w:pPr>
+              <w:t xml:space="preserve"> (codificat </w:t>
+            </w:r>
+            <w:bookmarkStart w:id="0" w:name="_GoBack"/>
+            <w:bookmarkEnd w:id="0"/>
+            <w:r>
+              <w:rPr>
+                <w:rFonts w:ascii="Calibri" w:eastAsia="Times New Roman" w:hAnsi="Calibri" w:cs="Times New Roman"/>
+                <w:iCs/>
+                <w:color w:val="000000"/>
+                <w:sz w:val="20"/>
+                <w:lang w:eastAsia="ca-ES"/>
+              </w:rPr>
+              <w:t>amb quatre dígits numèrics)</w:t>
+            </w:r>
           </w:p>
         </w:tc>
       </w:tr>
@@ -1163,7 +1161,7 @@
       </w:pPr>
     </w:pPrDefault>
   </w:docDefaults>
-  <w:latentStyles w:defLockedState="0" w:defUIPriority="99" w:defSemiHidden="0" w:defUnhideWhenUsed="0" w:defQFormat="0" w:count="375">
+  <w:latentStyles w:defLockedState="0" w:defUIPriority="99" w:defSemiHidden="0" w:defUnhideWhenUsed="0" w:defQFormat="0" w:count="376">
     <w:lsdException w:name="Normal" w:uiPriority="0" w:qFormat="1"/>
     <w:lsdException w:name="heading 1" w:uiPriority="0" w:qFormat="1"/>
     <w:lsdException w:name="heading 2" w:semiHidden="1" w:uiPriority="0" w:unhideWhenUsed="1" w:qFormat="1"/>
@@ -1539,6 +1537,7 @@
     <w:lsdException w:name="Smart Hyperlink" w:semiHidden="1" w:unhideWhenUsed="1"/>
     <w:lsdException w:name="Hashtag" w:semiHidden="1" w:unhideWhenUsed="1"/>
     <w:lsdException w:name="Unresolved Mention" w:semiHidden="1" w:unhideWhenUsed="1"/>
+    <w:lsdException w:name="Smart Link" w:semiHidden="1" w:unhideWhenUsed="1"/>
   </w:latentStyles>
   <w:style w:type="paragraph" w:default="1" w:styleId="Normal">
     <w:name w:val="Normal"/>
